--- a/bab ii.docx
+++ b/bab ii.docx
@@ -5,21 +5,693 @@
     <w:p>
       <w:pPr>
         <w:pStyle w:val="Heading1"/>
-        <w:rPr>
-          <w:lang w:val="en-US"/>
-        </w:rPr>
-      </w:pPr>
-      <w:r>
-        <w:rPr>
-          <w:lang w:val="en-US"/>
-        </w:rPr>
-        <w:t>PROFIL PERUSAHAAN</w:t>
-      </w:r>
-      <w:r>
-        <w:rPr>
-          <w:lang w:val="en-US"/>
-        </w:rPr>
-        <w:t xml:space="preserve"> </w:t>
+        <w:spacing w:before="0"/>
+        <w:ind w:left="0" w:firstLine="0"/>
+        <w:jc w:val="center"/>
+        <w:rPr>
+          <w:lang w:val="en-US"/>
+        </w:rPr>
+      </w:pPr>
+      <w:r>
+        <w:rPr>
+          <w:lang w:val="en-US"/>
+        </w:rPr>
+        <w:br/>
+      </w:r>
+      <w:r>
+        <w:rPr>
+          <w:lang w:val="en-US"/>
+        </w:rPr>
+        <w:t>TINJAUAN UMUM</w:t>
+      </w:r>
+    </w:p>
+    <w:p>
+      <w:pPr>
+        <w:rPr>
+          <w:lang w:val="en-US"/>
+        </w:rPr>
+      </w:pPr>
+    </w:p>
+    <w:p>
+      <w:pPr>
+        <w:pStyle w:val="Heading2"/>
+        <w:rPr>
+          <w:lang w:val="en-US"/>
+        </w:rPr>
+      </w:pPr>
+      <w:r>
+        <w:rPr>
+          <w:lang w:val="en-US"/>
+        </w:rPr>
+        <w:t>Sejarah Perusahaan</w:t>
+      </w:r>
+    </w:p>
+    <w:p>
+      <w:pPr>
+        <w:ind w:firstLine="576"/>
+        <w:rPr>
+          <w:lang w:val="en-US"/>
+        </w:rPr>
+      </w:pPr>
+      <w:r>
+        <w:rPr>
+          <w:lang w:val="en-US"/>
+        </w:rPr>
+        <w:t>PT C</w:t>
+      </w:r>
+      <w:r>
+        <w:rPr>
+          <w:lang w:val="en-US"/>
+        </w:rPr>
+        <w:t xml:space="preserve">ontromatic Prima </w:t>
+      </w:r>
+      <w:proofErr w:type="gramStart"/>
+      <w:r>
+        <w:rPr>
+          <w:lang w:val="en-US"/>
+        </w:rPr>
+        <w:t>Mandiri</w:t>
+      </w:r>
+      <w:r>
+        <w:rPr>
+          <w:lang w:val="en-US"/>
+        </w:rPr>
+        <w:t xml:space="preserve">  adalah</w:t>
+      </w:r>
+      <w:proofErr w:type="gramEnd"/>
+      <w:r>
+        <w:rPr>
+          <w:lang w:val="en-US"/>
+        </w:rPr>
+        <w:t xml:space="preserve"> perusahaan swasta yang bergerak dan fokus pada penyediaan produk valve</w:t>
+      </w:r>
+      <w:r>
+        <w:rPr>
+          <w:lang w:val="en-US"/>
+        </w:rPr>
+        <w:t xml:space="preserve"> dalam penyediaan peralatan industr</w:t>
+      </w:r>
+      <w:r>
+        <w:rPr>
+          <w:lang w:val="en-US"/>
+        </w:rPr>
+        <w:t>i</w:t>
+      </w:r>
+      <w:r>
+        <w:rPr>
+          <w:lang w:val="en-US"/>
+        </w:rPr>
+        <w:t xml:space="preserve"> seperti katup, perpipaan</w:t>
+      </w:r>
+      <w:r>
+        <w:rPr>
+          <w:lang w:val="en-US"/>
+        </w:rPr>
+        <w:t>, isolalsi, peralatan mekanik</w:t>
+      </w:r>
+      <w:r>
+        <w:rPr>
+          <w:lang w:val="en-US"/>
+        </w:rPr>
+        <w:t xml:space="preserve"> dan instrumentasi. </w:t>
+      </w:r>
+    </w:p>
+    <w:p>
+      <w:pPr>
+        <w:ind w:firstLine="576"/>
+        <w:rPr>
+          <w:lang w:val="en-US"/>
+        </w:rPr>
+      </w:pPr>
+      <w:r>
+        <w:rPr>
+          <w:lang w:val="en-US"/>
+        </w:rPr>
+        <w:t>PT</w:t>
+      </w:r>
+      <w:r>
+        <w:rPr>
+          <w:lang w:val="en-US"/>
+        </w:rPr>
+        <w:t>. Cntromatic Prima Mandiri</w:t>
+      </w:r>
+      <w:r>
+        <w:rPr>
+          <w:lang w:val="en-US"/>
+        </w:rPr>
+        <w:t xml:space="preserve"> telah berpengalaman di bidang valve sejak tahun 1995 dan resmi berbadan hukum dibawah payung perseroan terbatas (PT) sebagai PT Contromatic Prima Mandiri di Jakarta pada tahun 2002. Selain </w:t>
+      </w:r>
+      <w:r>
+        <w:rPr>
+          <w:lang w:val="en-US"/>
+        </w:rPr>
+        <w:t>berkantor</w:t>
+      </w:r>
+      <w:r>
+        <w:rPr>
+          <w:lang w:val="en-US"/>
+        </w:rPr>
+        <w:t xml:space="preserve"> di Jakarta, </w:t>
+      </w:r>
+      <w:r>
+        <w:rPr>
+          <w:lang w:val="en-US"/>
+        </w:rPr>
+        <w:t>PT. Contromatic Prima Mandiri</w:t>
+      </w:r>
+      <w:r>
+        <w:rPr>
+          <w:lang w:val="en-US"/>
+        </w:rPr>
+        <w:t xml:space="preserve"> memiliki tiga cabang, di Surabaya, Pekanbaru dan Balikpapan, untuk mengawasi kegiatan distribusi. Perseroan juga telah menyiapkan segmen bisnis support &amp; services untuk produk valve guna memberikan layanan bernilai tambah kepada pelanggan. Dengan status </w:t>
+      </w:r>
+      <w:r>
+        <w:rPr>
+          <w:lang w:val="en-US"/>
+        </w:rPr>
+        <w:t xml:space="preserve">perusahaan </w:t>
+      </w:r>
+      <w:r>
+        <w:rPr>
+          <w:lang w:val="en-US"/>
+        </w:rPr>
+        <w:t xml:space="preserve">sebagai Authorized Distributor atau Sole Agent, </w:t>
+      </w:r>
+      <w:r>
+        <w:rPr>
+          <w:lang w:val="en-US"/>
+        </w:rPr>
+        <w:t>PT. Cntromatic Prima Mandiri</w:t>
+      </w:r>
+      <w:r>
+        <w:rPr>
+          <w:lang w:val="en-US"/>
+        </w:rPr>
+        <w:t xml:space="preserve"> memiliki komitmen untuk menjaga stok produk guna mengantisipasi kebutuhan klien. Ketersediaan stok dimungkinkan, Fasilitas gudang seluas 880m2 terletak di atas tanah seluas 6.400m2 yang berlokasi di Cikarang dan didukung oleh sistem Enterprise Resource Planning (ERP) yaitu SAP untuk memfasilitasi proses logistik kami dengan lebih baik.</w:t>
+      </w:r>
+    </w:p>
+    <w:p>
+      <w:pPr>
+        <w:pStyle w:val="Heading2"/>
+        <w:rPr>
+          <w:lang w:val="en-US"/>
+        </w:rPr>
+      </w:pPr>
+      <w:r>
+        <w:rPr>
+          <w:lang w:val="en-US"/>
+        </w:rPr>
+        <w:t>Visi dan Misi PT. Contromatic Prima Mandiri</w:t>
+      </w:r>
+    </w:p>
+    <w:p>
+      <w:pPr>
+        <w:pStyle w:val="Heading3"/>
+        <w:ind w:left="1276"/>
+        <w:rPr>
+          <w:lang w:val="en-US"/>
+        </w:rPr>
+      </w:pPr>
+      <w:r>
+        <w:rPr>
+          <w:lang w:val="en-US"/>
+        </w:rPr>
+        <w:t>Visi Perusahaan</w:t>
+      </w:r>
+    </w:p>
+    <w:p>
+      <w:pPr>
+        <w:ind w:left="567" w:firstLine="709"/>
+        <w:rPr>
+          <w:lang w:val="en-US"/>
+        </w:rPr>
+      </w:pPr>
+      <w:r>
+        <w:rPr>
+          <w:lang w:val="en-US"/>
+        </w:rPr>
+        <w:t xml:space="preserve">Kami bercita-cita untuk menjadi ahli terkemuka di setiap bidang aplikasi </w:t>
+      </w:r>
+      <w:r>
+        <w:rPr>
+          <w:lang w:val="en-US"/>
+        </w:rPr>
+        <w:t>industri.</w:t>
+      </w:r>
+    </w:p>
+    <w:p>
+      <w:pPr>
+        <w:pStyle w:val="Heading3"/>
+        <w:ind w:left="1276"/>
+        <w:rPr>
+          <w:lang w:val="en-US"/>
+        </w:rPr>
+      </w:pPr>
+      <w:r>
+        <w:rPr>
+          <w:lang w:val="en-US"/>
+        </w:rPr>
+        <w:t>Misi Perusahaan</w:t>
+      </w:r>
+    </w:p>
+    <w:p>
+      <w:pPr>
+        <w:ind w:left="567" w:firstLine="709"/>
+        <w:rPr>
+          <w:lang w:val="en-US"/>
+        </w:rPr>
+      </w:pPr>
+      <w:r>
+        <w:rPr>
+          <w:lang w:val="en-US"/>
+        </w:rPr>
+        <w:t>Menjadi penyedia produk industri hemat biaya yang andal, melayani dengan integritas dan komitmen mendalam untuk layanan berkualitas tinggi</w:t>
+      </w:r>
+      <w:r>
+        <w:rPr>
+          <w:lang w:val="en-US"/>
+        </w:rPr>
+        <w:t>.</w:t>
+      </w:r>
+      <w:r>
+        <w:rPr>
+          <w:lang w:val="en-US"/>
+        </w:rPr>
+        <w:br w:type="page"/>
+      </w:r>
+    </w:p>
+    <w:p>
+      <w:pPr>
+        <w:pStyle w:val="Heading2"/>
+        <w:rPr>
+          <w:lang w:val="en-US"/>
+        </w:rPr>
+      </w:pPr>
+      <w:r>
+        <w:rPr>
+          <w:lang w:val="en-US"/>
+        </w:rPr>
+        <w:lastRenderedPageBreak/>
+        <w:t>Struktur Organisasi Perusahaan</w:t>
+      </w:r>
+    </w:p>
+    <w:p>
+      <w:pPr>
+        <w:rPr>
+          <w:lang w:val="en-US"/>
+        </w:rPr>
+      </w:pPr>
+      <w:r>
+        <w:rPr>
+          <w:noProof/>
+        </w:rPr>
+        <mc:AlternateContent>
+          <mc:Choice Requires="wps">
+            <w:drawing>
+              <wp:anchor distT="0" distB="0" distL="114300" distR="114300" simplePos="0" relativeHeight="251660288" behindDoc="0" locked="0" layoutInCell="1" allowOverlap="1" wp14:anchorId="47DBB1A3" wp14:editId="12883A0D">
+                <wp:simplePos x="0" y="0"/>
+                <wp:positionH relativeFrom="column">
+                  <wp:posOffset>176530</wp:posOffset>
+                </wp:positionH>
+                <wp:positionV relativeFrom="paragraph">
+                  <wp:posOffset>3416300</wp:posOffset>
+                </wp:positionV>
+                <wp:extent cx="4679950" cy="635"/>
+                <wp:effectExtent l="0" t="0" r="0" b="0"/>
+                <wp:wrapNone/>
+                <wp:docPr id="2" name="Text Box 2"/>
+                <wp:cNvGraphicFramePr/>
+                <a:graphic xmlns:a="http://schemas.openxmlformats.org/drawingml/2006/main">
+                  <a:graphicData uri="http://schemas.microsoft.com/office/word/2010/wordprocessingShape">
+                    <wps:wsp>
+                      <wps:cNvSpPr txBox="1"/>
+                      <wps:spPr>
+                        <a:xfrm>
+                          <a:off x="0" y="0"/>
+                          <a:ext cx="4679950" cy="635"/>
+                        </a:xfrm>
+                        <a:prstGeom prst="rect">
+                          <a:avLst/>
+                        </a:prstGeom>
+                        <a:solidFill>
+                          <a:prstClr val="white"/>
+                        </a:solidFill>
+                        <a:ln>
+                          <a:noFill/>
+                        </a:ln>
+                      </wps:spPr>
+                      <wps:txbx>
+                        <w:txbxContent>
+                          <w:p>
+                            <w:pPr>
+                              <w:pStyle w:val="Caption"/>
+                              <w:jc w:val="center"/>
+                              <w:rPr>
+                                <w:noProof/>
+                                <w:lang w:val="en-US"/>
+                              </w:rPr>
+                            </w:pPr>
+                            <w:r>
+                              <w:t xml:space="preserve">Gambar </w:t>
+                            </w:r>
+                            <w:fldSimple w:instr=" STYLEREF 2 \s ">
+                              <w:r>
+                                <w:rPr>
+                                  <w:noProof/>
+                                </w:rPr>
+                                <w:t>2.3</w:t>
+                              </w:r>
+                            </w:fldSimple>
+                            <w:r>
+                              <w:t>.</w:t>
+                            </w:r>
+                            <w:fldSimple w:instr=" SEQ Gambar \* ARABIC \s 2 ">
+                              <w:r>
+                                <w:rPr>
+                                  <w:noProof/>
+                                </w:rPr>
+                                <w:t>1</w:t>
+                              </w:r>
+                            </w:fldSimple>
+                            <w:r>
+                              <w:t xml:space="preserve"> Struktur Organisasi PT. Contromatic Prima Mandiri</w:t>
+                            </w:r>
+                          </w:p>
+                        </w:txbxContent>
+                      </wps:txbx>
+                      <wps:bodyPr rot="0" spcFirstLastPara="0" vertOverflow="overflow" horzOverflow="overflow" vert="horz" wrap="square" lIns="0" tIns="0" rIns="0" bIns="0" numCol="1" spcCol="0" rtlCol="0" fromWordArt="0" anchor="t" anchorCtr="0" forceAA="0" compatLnSpc="1">
+                        <a:prstTxWarp prst="textNoShape">
+                          <a:avLst/>
+                        </a:prstTxWarp>
+                        <a:spAutoFit/>
+                      </wps:bodyPr>
+                    </wps:wsp>
+                  </a:graphicData>
+                </a:graphic>
+              </wp:anchor>
+            </w:drawing>
+          </mc:Choice>
+          <mc:Fallback>
+            <w:pict>
+              <v:shapetype w14:anchorId="47DBB1A3" id="_x0000_t202" coordsize="21600,21600" o:spt="202" path="m,l,21600r21600,l21600,xe">
+                <v:stroke joinstyle="miter"/>
+                <v:path gradientshapeok="t" o:connecttype="rect"/>
+              </v:shapetype>
+              <v:shape id="Text Box 2" o:spid="_x0000_s1026" type="#_x0000_t202" style="position:absolute;margin-left:13.9pt;margin-top:269pt;width:368.5pt;height:.05pt;z-index:251660288;visibility:visible;mso-wrap-style:square;mso-wrap-distance-left:9pt;mso-wrap-distance-top:0;mso-wrap-distance-right:9pt;mso-wrap-distance-bottom:0;mso-position-horizontal:absolute;mso-position-horizontal-relative:text;mso-position-vertical:absolute;mso-position-vertical-relative:text;v-text-anchor:top" o:gfxdata="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" stroked="f">
+                <v:textbox style="mso-fit-shape-to-text:t" inset="0,0,0,0">
+                  <w:txbxContent>
+                    <w:p>
+                      <w:pPr>
+                        <w:pStyle w:val="Caption"/>
+                        <w:jc w:val="center"/>
+                        <w:rPr>
+                          <w:noProof/>
+                          <w:lang w:val="en-US"/>
+                        </w:rPr>
+                      </w:pPr>
+                      <w:r>
+                        <w:t xml:space="preserve">Gambar </w:t>
+                      </w:r>
+                      <w:fldSimple w:instr=" STYLEREF 2 \s ">
+                        <w:r>
+                          <w:rPr>
+                            <w:noProof/>
+                          </w:rPr>
+                          <w:t>2.3</w:t>
+                        </w:r>
+                      </w:fldSimple>
+                      <w:r>
+                        <w:t>.</w:t>
+                      </w:r>
+                      <w:fldSimple w:instr=" SEQ Gambar \* ARABIC \s 2 ">
+                        <w:r>
+                          <w:rPr>
+                            <w:noProof/>
+                          </w:rPr>
+                          <w:t>1</w:t>
+                        </w:r>
+                      </w:fldSimple>
+                      <w:r>
+                        <w:t xml:space="preserve"> Struktur Organisasi PT. Contromatic Prima Mandiri</w:t>
+                      </w:r>
+                    </w:p>
+                  </w:txbxContent>
+                </v:textbox>
+              </v:shape>
+            </w:pict>
+          </mc:Fallback>
+        </mc:AlternateContent>
+      </w:r>
+      <w:r>
+        <w:rPr>
+          <w:noProof/>
+          <w:lang w:val="en-US"/>
+        </w:rPr>
+        <w:drawing>
+          <wp:anchor distT="0" distB="0" distL="114300" distR="114300" simplePos="0" relativeHeight="251658240" behindDoc="0" locked="0" layoutInCell="1" allowOverlap="1" wp14:anchorId="0C7B5B78" wp14:editId="1DA09762">
+            <wp:simplePos x="0" y="0"/>
+            <wp:positionH relativeFrom="margin">
+              <wp:posOffset>176530</wp:posOffset>
+            </wp:positionH>
+            <wp:positionV relativeFrom="margin">
+              <wp:posOffset>465455</wp:posOffset>
+            </wp:positionV>
+            <wp:extent cx="4680000" cy="3156953"/>
+            <wp:effectExtent l="0" t="0" r="6350" b="5715"/>
+            <wp:wrapNone/>
+            <wp:docPr id="1" name="Picture 1"/>
+            <wp:cNvGraphicFramePr>
+              <a:graphicFrameLocks xmlns:a="http://schemas.openxmlformats.org/drawingml/2006/main" noChangeAspect="1"/>
+            </wp:cNvGraphicFramePr>
+            <a:graphic xmlns:a="http://schemas.openxmlformats.org/drawingml/2006/main">
+              <a:graphicData uri="http://schemas.openxmlformats.org/drawingml/2006/picture">
+                <pic:pic xmlns:pic="http://schemas.openxmlformats.org/drawingml/2006/picture">
+                  <pic:nvPicPr>
+                    <pic:cNvPr id="1" name="Picture 1"/>
+                    <pic:cNvPicPr/>
+                  </pic:nvPicPr>
+                  <pic:blipFill>
+                    <a:blip r:embed="rId7">
+                      <a:extLst>
+                        <a:ext uri="{28A0092B-C50C-407E-A947-70E740481C1C}">
+                          <a14:useLocalDpi xmlns:a14="http://schemas.microsoft.com/office/drawing/2010/main" val="0"/>
+                        </a:ext>
+                      </a:extLst>
+                    </a:blip>
+                    <a:stretch>
+                      <a:fillRect/>
+                    </a:stretch>
+                  </pic:blipFill>
+                  <pic:spPr>
+                    <a:xfrm>
+                      <a:off x="0" y="0"/>
+                      <a:ext cx="4680000" cy="3156953"/>
+                    </a:xfrm>
+                    <a:prstGeom prst="rect">
+                      <a:avLst/>
+                    </a:prstGeom>
+                  </pic:spPr>
+                </pic:pic>
+              </a:graphicData>
+            </a:graphic>
+          </wp:anchor>
+        </w:drawing>
+      </w:r>
+    </w:p>
+    <w:p>
+      <w:pPr>
+        <w:rPr>
+          <w:lang w:val="en-US"/>
+        </w:rPr>
+      </w:pPr>
+    </w:p>
+    <w:p>
+      <w:pPr>
+        <w:rPr>
+          <w:lang w:val="en-US"/>
+        </w:rPr>
+      </w:pPr>
+    </w:p>
+    <w:p>
+      <w:pPr>
+        <w:rPr>
+          <w:lang w:val="en-US"/>
+        </w:rPr>
+      </w:pPr>
+    </w:p>
+    <w:p>
+      <w:pPr>
+        <w:rPr>
+          <w:lang w:val="en-US"/>
+        </w:rPr>
+      </w:pPr>
+    </w:p>
+    <w:p>
+      <w:pPr>
+        <w:rPr>
+          <w:lang w:val="en-US"/>
+        </w:rPr>
+      </w:pPr>
+    </w:p>
+    <w:p>
+      <w:pPr>
+        <w:rPr>
+          <w:lang w:val="en-US"/>
+        </w:rPr>
+      </w:pPr>
+    </w:p>
+    <w:p>
+      <w:pPr>
+        <w:rPr>
+          <w:lang w:val="en-US"/>
+        </w:rPr>
+      </w:pPr>
+    </w:p>
+    <w:p>
+      <w:pPr>
+        <w:rPr>
+          <w:lang w:val="en-US"/>
+        </w:rPr>
+      </w:pPr>
+    </w:p>
+    <w:p>
+      <w:pPr>
+        <w:rPr>
+          <w:lang w:val="en-US"/>
+        </w:rPr>
+      </w:pPr>
+    </w:p>
+    <w:p>
+      <w:pPr>
+        <w:rPr>
+          <w:lang w:val="en-US"/>
+        </w:rPr>
+      </w:pPr>
+    </w:p>
+    <w:p>
+      <w:pPr>
+        <w:pStyle w:val="Heading2"/>
+        <w:rPr>
+          <w:lang w:val="en-US"/>
+        </w:rPr>
+      </w:pPr>
+      <w:r>
+        <w:rPr>
+          <w:lang w:val="en-US"/>
+        </w:rPr>
+        <w:t>Fasilitas Yang Ada di Perusahaan</w:t>
+      </w:r>
+    </w:p>
+    <w:p>
+      <w:pPr>
+        <w:ind w:firstLine="576"/>
+        <w:rPr>
+          <w:lang w:val="en-US"/>
+        </w:rPr>
+      </w:pPr>
+      <w:r>
+        <w:rPr>
+          <w:lang w:val="en-US"/>
+        </w:rPr>
+        <w:t xml:space="preserve">Berikut merupakan beberapa fasilitas dan peralatan yang ada di kantor PT. Contromatic Prima Mandiri </w:t>
+      </w:r>
+      <w:proofErr w:type="gramStart"/>
+      <w:r>
+        <w:rPr>
+          <w:lang w:val="en-US"/>
+        </w:rPr>
+        <w:t>yaitu :</w:t>
+      </w:r>
+      <w:proofErr w:type="gramEnd"/>
+    </w:p>
+    <w:p>
+      <w:pPr>
+        <w:ind w:firstLine="576"/>
+        <w:rPr>
+          <w:lang w:val="en-US"/>
+        </w:rPr>
+      </w:pPr>
+      <w:r>
+        <w:rPr>
+          <w:lang w:val="en-US"/>
+        </w:rPr>
+        <w:t>1. Komputer/PC</w:t>
+      </w:r>
+    </w:p>
+    <w:p>
+      <w:pPr>
+        <w:ind w:firstLine="576"/>
+        <w:rPr>
+          <w:lang w:val="en-US"/>
+        </w:rPr>
+      </w:pPr>
+      <w:r>
+        <w:rPr>
+          <w:lang w:val="en-US"/>
+        </w:rPr>
+        <w:t>2. Wi-Fi</w:t>
+      </w:r>
+    </w:p>
+    <w:p>
+      <w:pPr>
+        <w:ind w:firstLine="576"/>
+        <w:rPr>
+          <w:lang w:val="en-US"/>
+        </w:rPr>
+      </w:pPr>
+      <w:r>
+        <w:rPr>
+          <w:lang w:val="en-US"/>
+        </w:rPr>
+        <w:t>3. Printer</w:t>
+      </w:r>
+    </w:p>
+    <w:p>
+      <w:pPr>
+        <w:ind w:firstLine="576"/>
+        <w:rPr>
+          <w:lang w:val="en-US"/>
+        </w:rPr>
+      </w:pPr>
+      <w:r>
+        <w:rPr>
+          <w:lang w:val="en-US"/>
+        </w:rPr>
+        <w:t>4. Scanner</w:t>
+      </w:r>
+    </w:p>
+    <w:p>
+      <w:pPr>
+        <w:ind w:firstLine="576"/>
+        <w:rPr>
+          <w:lang w:val="en-US"/>
+        </w:rPr>
+      </w:pPr>
+      <w:r>
+        <w:rPr>
+          <w:lang w:val="en-US"/>
+        </w:rPr>
+        <w:t>5. Ruang Meeting</w:t>
+      </w:r>
+    </w:p>
+    <w:p>
+      <w:pPr>
+        <w:ind w:firstLine="576"/>
+        <w:rPr>
+          <w:lang w:val="en-US"/>
+        </w:rPr>
+      </w:pPr>
+      <w:r>
+        <w:rPr>
+          <w:lang w:val="en-US"/>
+        </w:rPr>
+        <w:t>6. dan lain-lain</w:t>
+      </w:r>
+      <w:r>
+        <w:rPr>
+          <w:lang w:val="en-US"/>
+        </w:rPr>
+        <w:t>.,</w:t>
       </w:r>
     </w:p>
     <w:sectPr>
@@ -87,11 +759,12 @@
   <w:abstractNum w:abstractNumId="0" w15:restartNumberingAfterBreak="0">
     <w:nsid w:val="4B0C5829"/>
     <w:multiLevelType w:val="multilevel"/>
-    <w:tmpl w:val="64322A64"/>
+    <w:tmpl w:val="6F02FB00"/>
     <w:lvl w:ilvl="0">
-      <w:start w:val="1"/>
+      <w:start w:val="2"/>
       <w:numFmt w:val="upperRoman"/>
       <w:pStyle w:val="Heading1"/>
+      <w:suff w:val="nothing"/>
       <w:lvlText w:val="BAB %1"/>
       <w:lvlJc w:val="left"/>
       <w:pPr>
@@ -643,7 +1316,6 @@
         <w:numId w:val="3"/>
       </w:numPr>
       <w:spacing w:after="0"/>
-      <w:ind w:left="431" w:hanging="431"/>
       <w:outlineLvl w:val="0"/>
     </w:pPr>
     <w:rPr>
@@ -1057,6 +1729,23 @@
     <w:rPr>
       <w:rFonts w:ascii="Times New Roman" w:hAnsi="Times New Roman"/>
       <w:sz w:val="24"/>
+    </w:rPr>
+  </w:style>
+  <w:style w:type="paragraph" w:styleId="Caption">
+    <w:name w:val="caption"/>
+    <w:basedOn w:val="Normal"/>
+    <w:next w:val="Normal"/>
+    <w:uiPriority w:val="35"/>
+    <w:unhideWhenUsed/>
+    <w:qFormat/>
+    <w:rsid w:val="001E18E6"/>
+    <w:pPr>
+      <w:spacing w:before="0" w:after="200" w:line="240" w:lineRule="auto"/>
+    </w:pPr>
+    <w:rPr>
+      <w:b/>
+      <w:iCs/>
+      <w:szCs w:val="18"/>
     </w:rPr>
   </w:style>
 </w:styles>
